--- a/Documentation/TABLE OF CONTENTS.docx
+++ b/Documentation/TABLE OF CONTENTS.docx
@@ -22,25 +22,15 @@
       <w:sdtContent>
         <w:p>
           <w:pPr>
-            <w:spacing w:line="360" w:lineRule="auto"/>
+            <w:spacing w:before="120" w:after="120" w:line="360" w:lineRule="auto"/>
             <w:jc w:val="center"/>
             <w:rPr>
               <w:rFonts w:ascii="Times New Roman" w:hAnsi="Times New Roman" w:cs="Times New Roman"/>
-              <w:lang w:val="en-GB"/>
-            </w:rPr>
-          </w:pPr>
-        </w:p>
-        <w:p>
-          <w:pPr>
-            <w:spacing w:line="360" w:lineRule="auto"/>
-            <w:jc w:val="center"/>
-            <w:rPr>
-              <w:rFonts w:ascii="Times New Roman" w:hAnsi="Times New Roman" w:cs="Times New Roman"/>
               <w:b/>
               <w:bCs/>
               <w:color w:val="0070C0"/>
-              <w:sz w:val="36"/>
-              <w:szCs w:val="36"/>
+              <w:sz w:val="32"/>
+              <w:szCs w:val="32"/>
               <w:lang w:val="en-GB"/>
             </w:rPr>
           </w:pPr>
@@ -50,8 +40,8 @@
               <w:b/>
               <w:bCs/>
               <w:color w:val="0070C0"/>
-              <w:sz w:val="36"/>
-              <w:szCs w:val="36"/>
+              <w:sz w:val="32"/>
+              <w:szCs w:val="32"/>
               <w:lang w:val="en-GB"/>
             </w:rPr>
             <w:t>TABLE OF CONTENTS</w:t>
@@ -59,21 +49,23 @@
         </w:p>
         <w:p>
           <w:pPr>
-            <w:spacing w:line="360" w:lineRule="auto"/>
-            <w:rPr>
-              <w:rFonts w:ascii="Times New Roman" w:hAnsi="Times New Roman" w:cs="Times New Roman"/>
-              <w:b/>
-              <w:bCs/>
-              <w:szCs w:val="28"/>
-              <w:lang w:val="en-GB"/>
-            </w:rPr>
-          </w:pPr>
-          <w:r>
-            <w:rPr>
-              <w:rFonts w:ascii="Times New Roman" w:hAnsi="Times New Roman" w:cs="Times New Roman"/>
-              <w:b/>
-              <w:bCs/>
-              <w:szCs w:val="28"/>
+            <w:spacing w:before="120" w:after="120" w:line="360" w:lineRule="auto"/>
+            <w:rPr>
+              <w:rFonts w:ascii="Times New Roman" w:hAnsi="Times New Roman" w:cs="Times New Roman"/>
+              <w:b/>
+              <w:bCs/>
+              <w:sz w:val="24"/>
+              <w:szCs w:val="32"/>
+              <w:lang w:val="en-GB"/>
+            </w:rPr>
+          </w:pPr>
+          <w:r>
+            <w:rPr>
+              <w:rFonts w:ascii="Times New Roman" w:hAnsi="Times New Roman" w:cs="Times New Roman"/>
+              <w:b/>
+              <w:bCs/>
+              <w:sz w:val="24"/>
+              <w:szCs w:val="32"/>
             </w:rPr>
             <w:t>1. INTRODUCTION</w:t>
           </w:r>
@@ -82,16 +74,18 @@
               <w:rFonts w:ascii="Times New Roman" w:hAnsi="Times New Roman" w:cs="Times New Roman"/>
               <w:b/>
               <w:bCs/>
-              <w:szCs w:val="28"/>
-            </w:rPr>
-            <w:ptab w:relativeTo="margin" w:alignment="right" w:leader="dot"/>
-          </w:r>
-          <w:r>
-            <w:rPr>
-              <w:rFonts w:ascii="Times New Roman" w:hAnsi="Times New Roman" w:cs="Times New Roman"/>
-              <w:b/>
-              <w:bCs/>
-              <w:szCs w:val="28"/>
+              <w:sz w:val="24"/>
+              <w:szCs w:val="32"/>
+            </w:rPr>
+            <w:ptab w:relativeTo="margin" w:alignment="right" w:leader="dot"/>
+          </w:r>
+          <w:r>
+            <w:rPr>
+              <w:rFonts w:ascii="Times New Roman" w:hAnsi="Times New Roman" w:cs="Times New Roman"/>
+              <w:b/>
+              <w:bCs/>
+              <w:sz w:val="24"/>
+              <w:szCs w:val="32"/>
               <w:lang w:val="en-GB"/>
             </w:rPr>
             <w:t>1</w:t>
@@ -99,31 +93,35 @@
         </w:p>
         <w:p>
           <w:pPr>
-            <w:spacing w:line="360" w:lineRule="auto"/>
+            <w:spacing w:before="120" w:after="120" w:line="360" w:lineRule="auto"/>
             <w:ind w:firstLine="548"/>
             <w:rPr>
               <w:rFonts w:ascii="Times New Roman" w:hAnsi="Times New Roman" w:cs="Times New Roman"/>
-              <w:szCs w:val="28"/>
-            </w:rPr>
-          </w:pPr>
-          <w:r>
-            <w:rPr>
-              <w:rFonts w:ascii="Times New Roman" w:hAnsi="Times New Roman" w:cs="Times New Roman"/>
-              <w:szCs w:val="28"/>
+              <w:sz w:val="24"/>
+              <w:szCs w:val="32"/>
+            </w:rPr>
+          </w:pPr>
+          <w:r>
+            <w:rPr>
+              <w:rFonts w:ascii="Times New Roman" w:hAnsi="Times New Roman" w:cs="Times New Roman"/>
+              <w:sz w:val="24"/>
+              <w:szCs w:val="32"/>
             </w:rPr>
             <w:t>1.1 INTRODUCTION</w:t>
           </w:r>
           <w:r>
             <w:rPr>
               <w:rFonts w:ascii="Times New Roman" w:hAnsi="Times New Roman" w:cs="Times New Roman"/>
-              <w:szCs w:val="28"/>
-            </w:rPr>
-            <w:ptab w:relativeTo="margin" w:alignment="right" w:leader="dot"/>
-          </w:r>
-          <w:r>
-            <w:rPr>
-              <w:rFonts w:ascii="Times New Roman" w:hAnsi="Times New Roman" w:cs="Times New Roman"/>
-              <w:szCs w:val="28"/>
+              <w:sz w:val="24"/>
+              <w:szCs w:val="32"/>
+            </w:rPr>
+            <w:ptab w:relativeTo="margin" w:alignment="right" w:leader="dot"/>
+          </w:r>
+          <w:r>
+            <w:rPr>
+              <w:rFonts w:ascii="Times New Roman" w:hAnsi="Times New Roman" w:cs="Times New Roman"/>
+              <w:sz w:val="24"/>
+              <w:szCs w:val="32"/>
               <w:lang w:val="en-GB"/>
             </w:rPr>
             <w:t>1</w:t>
@@ -131,32 +129,36 @@
         </w:p>
         <w:p>
           <w:pPr>
-            <w:spacing w:line="360" w:lineRule="auto"/>
+            <w:spacing w:before="120" w:after="120" w:line="360" w:lineRule="auto"/>
             <w:ind w:firstLine="548"/>
             <w:rPr>
               <w:rFonts w:ascii="Times New Roman" w:hAnsi="Times New Roman" w:cs="Times New Roman"/>
-              <w:szCs w:val="28"/>
-              <w:lang w:val="en-GB"/>
-            </w:rPr>
-          </w:pPr>
-          <w:r>
-            <w:rPr>
-              <w:rFonts w:ascii="Times New Roman" w:hAnsi="Times New Roman" w:cs="Times New Roman"/>
-              <w:szCs w:val="28"/>
+              <w:sz w:val="24"/>
+              <w:szCs w:val="32"/>
+              <w:lang w:val="en-GB"/>
+            </w:rPr>
+          </w:pPr>
+          <w:r>
+            <w:rPr>
+              <w:rFonts w:ascii="Times New Roman" w:hAnsi="Times New Roman" w:cs="Times New Roman"/>
+              <w:sz w:val="24"/>
+              <w:szCs w:val="32"/>
             </w:rPr>
             <w:t>1.2 PROJECT DESCRIPTION</w:t>
           </w:r>
           <w:r>
             <w:rPr>
               <w:rFonts w:ascii="Times New Roman" w:hAnsi="Times New Roman" w:cs="Times New Roman"/>
-              <w:szCs w:val="28"/>
-            </w:rPr>
-            <w:ptab w:relativeTo="margin" w:alignment="right" w:leader="dot"/>
-          </w:r>
-          <w:r>
-            <w:rPr>
-              <w:rFonts w:ascii="Times New Roman" w:hAnsi="Times New Roman" w:cs="Times New Roman"/>
-              <w:szCs w:val="28"/>
+              <w:sz w:val="24"/>
+              <w:szCs w:val="32"/>
+            </w:rPr>
+            <w:ptab w:relativeTo="margin" w:alignment="right" w:leader="dot"/>
+          </w:r>
+          <w:r>
+            <w:rPr>
+              <w:rFonts w:ascii="Times New Roman" w:hAnsi="Times New Roman" w:cs="Times New Roman"/>
+              <w:sz w:val="24"/>
+              <w:szCs w:val="32"/>
               <w:lang w:val="en-GB"/>
             </w:rPr>
             <w:t>1</w:t>
@@ -164,53 +166,61 @@
         </w:p>
         <w:p>
           <w:pPr>
-            <w:spacing w:line="360" w:lineRule="auto"/>
+            <w:spacing w:before="120" w:after="120" w:line="360" w:lineRule="auto"/>
             <w:ind w:firstLine="548"/>
             <w:rPr>
               <w:rFonts w:ascii="Times New Roman" w:hAnsi="Times New Roman" w:cs="Times New Roman"/>
-              <w:szCs w:val="28"/>
-              <w:lang w:val="en-GB"/>
-            </w:rPr>
-          </w:pPr>
-          <w:r>
-            <w:rPr>
-              <w:rFonts w:ascii="Times New Roman" w:hAnsi="Times New Roman" w:cs="Times New Roman"/>
-              <w:szCs w:val="28"/>
+              <w:sz w:val="24"/>
+              <w:szCs w:val="32"/>
+              <w:lang w:val="en-GB"/>
+            </w:rPr>
+          </w:pPr>
+          <w:r>
+            <w:rPr>
+              <w:rFonts w:ascii="Times New Roman" w:hAnsi="Times New Roman" w:cs="Times New Roman"/>
+              <w:sz w:val="24"/>
+              <w:szCs w:val="32"/>
             </w:rPr>
             <w:t>1.3 TOOLS AND TECHNOLOGIES USED</w:t>
           </w:r>
           <w:r>
             <w:rPr>
               <w:rFonts w:ascii="Times New Roman" w:hAnsi="Times New Roman" w:cs="Times New Roman"/>
-              <w:szCs w:val="28"/>
-            </w:rPr>
-            <w:ptab w:relativeTo="margin" w:alignment="right" w:leader="dot"/>
-          </w:r>
-          <w:r>
-            <w:rPr>
-              <w:rFonts w:ascii="Times New Roman" w:hAnsi="Times New Roman" w:cs="Times New Roman"/>
-              <w:szCs w:val="28"/>
+              <w:sz w:val="24"/>
+              <w:szCs w:val="32"/>
+            </w:rPr>
+            <w:ptab w:relativeTo="margin" w:alignment="right" w:leader="dot"/>
+          </w:r>
+          <w:proofErr w:type="gramStart"/>
+          <w:r>
+            <w:rPr>
+              <w:rFonts w:ascii="Times New Roman" w:hAnsi="Times New Roman" w:cs="Times New Roman"/>
+              <w:sz w:val="24"/>
+              <w:szCs w:val="32"/>
               <w:lang w:val="en-GB"/>
             </w:rPr>
             <w:t>1</w:t>
           </w:r>
-        </w:p>
-        <w:p>
-          <w:pPr>
-            <w:spacing w:line="360" w:lineRule="auto"/>
-            <w:rPr>
-              <w:rFonts w:ascii="Times New Roman" w:hAnsi="Times New Roman" w:cs="Times New Roman"/>
-              <w:b/>
-              <w:bCs/>
-              <w:szCs w:val="28"/>
-            </w:rPr>
-          </w:pPr>
-          <w:r>
-            <w:rPr>
-              <w:rFonts w:ascii="Times New Roman" w:hAnsi="Times New Roman" w:cs="Times New Roman"/>
-              <w:b/>
-              <w:bCs/>
-              <w:szCs w:val="28"/>
+          <w:proofErr w:type="gramEnd"/>
+        </w:p>
+        <w:p>
+          <w:pPr>
+            <w:spacing w:before="120" w:after="120" w:line="360" w:lineRule="auto"/>
+            <w:rPr>
+              <w:rFonts w:ascii="Times New Roman" w:hAnsi="Times New Roman" w:cs="Times New Roman"/>
+              <w:b/>
+              <w:bCs/>
+              <w:sz w:val="24"/>
+              <w:szCs w:val="32"/>
+            </w:rPr>
+          </w:pPr>
+          <w:r>
+            <w:rPr>
+              <w:rFonts w:ascii="Times New Roman" w:hAnsi="Times New Roman" w:cs="Times New Roman"/>
+              <w:b/>
+              <w:bCs/>
+              <w:sz w:val="24"/>
+              <w:szCs w:val="32"/>
             </w:rPr>
             <w:t>2. REQUIREMENT ANALYSIS</w:t>
           </w:r>
@@ -219,16 +229,18 @@
               <w:rFonts w:ascii="Times New Roman" w:hAnsi="Times New Roman" w:cs="Times New Roman"/>
               <w:b/>
               <w:bCs/>
-              <w:szCs w:val="28"/>
-            </w:rPr>
-            <w:ptab w:relativeTo="margin" w:alignment="right" w:leader="dot"/>
-          </w:r>
-          <w:r>
-            <w:rPr>
-              <w:rFonts w:ascii="Times New Roman" w:hAnsi="Times New Roman" w:cs="Times New Roman"/>
-              <w:b/>
-              <w:bCs/>
-              <w:szCs w:val="28"/>
+              <w:sz w:val="24"/>
+              <w:szCs w:val="32"/>
+            </w:rPr>
+            <w:ptab w:relativeTo="margin" w:alignment="right" w:leader="dot"/>
+          </w:r>
+          <w:r>
+            <w:rPr>
+              <w:rFonts w:ascii="Times New Roman" w:hAnsi="Times New Roman" w:cs="Times New Roman"/>
+              <w:b/>
+              <w:bCs/>
+              <w:sz w:val="24"/>
+              <w:szCs w:val="32"/>
               <w:lang w:val="en-GB"/>
             </w:rPr>
             <w:t>2</w:t>
@@ -236,31 +248,35 @@
         </w:p>
         <w:p>
           <w:pPr>
-            <w:spacing w:line="360" w:lineRule="auto"/>
+            <w:spacing w:before="120" w:after="120" w:line="360" w:lineRule="auto"/>
             <w:ind w:firstLine="548"/>
             <w:rPr>
               <w:rFonts w:ascii="Times New Roman" w:hAnsi="Times New Roman" w:cs="Times New Roman"/>
-              <w:szCs w:val="28"/>
-            </w:rPr>
-          </w:pPr>
-          <w:r>
-            <w:rPr>
-              <w:rFonts w:ascii="Times New Roman" w:hAnsi="Times New Roman" w:cs="Times New Roman"/>
-              <w:szCs w:val="28"/>
+              <w:sz w:val="24"/>
+              <w:szCs w:val="32"/>
+            </w:rPr>
+          </w:pPr>
+          <w:r>
+            <w:rPr>
+              <w:rFonts w:ascii="Times New Roman" w:hAnsi="Times New Roman" w:cs="Times New Roman"/>
+              <w:sz w:val="24"/>
+              <w:szCs w:val="32"/>
             </w:rPr>
             <w:t>2.1 INTRODUCTION</w:t>
           </w:r>
           <w:r>
             <w:rPr>
               <w:rFonts w:ascii="Times New Roman" w:hAnsi="Times New Roman" w:cs="Times New Roman"/>
-              <w:szCs w:val="28"/>
-            </w:rPr>
-            <w:ptab w:relativeTo="margin" w:alignment="right" w:leader="dot"/>
-          </w:r>
-          <w:r>
-            <w:rPr>
-              <w:rFonts w:ascii="Times New Roman" w:hAnsi="Times New Roman" w:cs="Times New Roman"/>
-              <w:szCs w:val="28"/>
+              <w:sz w:val="24"/>
+              <w:szCs w:val="32"/>
+            </w:rPr>
+            <w:ptab w:relativeTo="margin" w:alignment="right" w:leader="dot"/>
+          </w:r>
+          <w:r>
+            <w:rPr>
+              <w:rFonts w:ascii="Times New Roman" w:hAnsi="Times New Roman" w:cs="Times New Roman"/>
+              <w:sz w:val="24"/>
+              <w:szCs w:val="32"/>
               <w:lang w:val="en-GB"/>
             </w:rPr>
             <w:t>2</w:t>
@@ -268,32 +284,36 @@
         </w:p>
         <w:p>
           <w:pPr>
-            <w:spacing w:line="360" w:lineRule="auto"/>
+            <w:spacing w:before="120" w:after="120" w:line="360" w:lineRule="auto"/>
             <w:ind w:firstLine="548"/>
             <w:rPr>
               <w:rFonts w:ascii="Times New Roman" w:hAnsi="Times New Roman" w:cs="Times New Roman"/>
-              <w:szCs w:val="28"/>
-              <w:lang w:val="en-GB"/>
-            </w:rPr>
-          </w:pPr>
-          <w:r>
-            <w:rPr>
-              <w:rFonts w:ascii="Times New Roman" w:hAnsi="Times New Roman" w:cs="Times New Roman"/>
-              <w:szCs w:val="28"/>
+              <w:sz w:val="24"/>
+              <w:szCs w:val="32"/>
+              <w:lang w:val="en-GB"/>
+            </w:rPr>
+          </w:pPr>
+          <w:r>
+            <w:rPr>
+              <w:rFonts w:ascii="Times New Roman" w:hAnsi="Times New Roman" w:cs="Times New Roman"/>
+              <w:sz w:val="24"/>
+              <w:szCs w:val="32"/>
             </w:rPr>
             <w:t>2.2 MODULES</w:t>
           </w:r>
           <w:r>
             <w:rPr>
               <w:rFonts w:ascii="Times New Roman" w:hAnsi="Times New Roman" w:cs="Times New Roman"/>
-              <w:szCs w:val="28"/>
-            </w:rPr>
-            <w:ptab w:relativeTo="margin" w:alignment="right" w:leader="dot"/>
-          </w:r>
-          <w:r>
-            <w:rPr>
-              <w:rFonts w:ascii="Times New Roman" w:hAnsi="Times New Roman" w:cs="Times New Roman"/>
-              <w:szCs w:val="28"/>
+              <w:sz w:val="24"/>
+              <w:szCs w:val="32"/>
+            </w:rPr>
+            <w:ptab w:relativeTo="margin" w:alignment="right" w:leader="dot"/>
+          </w:r>
+          <w:r>
+            <w:rPr>
+              <w:rFonts w:ascii="Times New Roman" w:hAnsi="Times New Roman" w:cs="Times New Roman"/>
+              <w:sz w:val="24"/>
+              <w:szCs w:val="32"/>
               <w:lang w:val="en-GB"/>
             </w:rPr>
             <w:t>2</w:t>
@@ -301,32 +321,36 @@
         </w:p>
         <w:p>
           <w:pPr>
-            <w:spacing w:line="360" w:lineRule="auto"/>
+            <w:spacing w:before="120" w:after="120" w:line="360" w:lineRule="auto"/>
             <w:ind w:firstLine="548"/>
             <w:rPr>
               <w:rFonts w:ascii="Times New Roman" w:hAnsi="Times New Roman" w:cs="Times New Roman"/>
-              <w:szCs w:val="28"/>
-              <w:lang w:val="en-GB"/>
-            </w:rPr>
-          </w:pPr>
-          <w:r>
-            <w:rPr>
-              <w:rFonts w:ascii="Times New Roman" w:hAnsi="Times New Roman" w:cs="Times New Roman"/>
-              <w:szCs w:val="28"/>
+              <w:sz w:val="24"/>
+              <w:szCs w:val="32"/>
+              <w:lang w:val="en-GB"/>
+            </w:rPr>
+          </w:pPr>
+          <w:r>
+            <w:rPr>
+              <w:rFonts w:ascii="Times New Roman" w:hAnsi="Times New Roman" w:cs="Times New Roman"/>
+              <w:sz w:val="24"/>
+              <w:szCs w:val="32"/>
             </w:rPr>
             <w:t>2.3 EXTERNAL INTERFACE REQUIREMENTS</w:t>
           </w:r>
           <w:r>
             <w:rPr>
               <w:rFonts w:ascii="Times New Roman" w:hAnsi="Times New Roman" w:cs="Times New Roman"/>
-              <w:szCs w:val="28"/>
-            </w:rPr>
-            <w:ptab w:relativeTo="margin" w:alignment="right" w:leader="dot"/>
-          </w:r>
-          <w:r>
-            <w:rPr>
-              <w:rFonts w:ascii="Times New Roman" w:hAnsi="Times New Roman" w:cs="Times New Roman"/>
-              <w:szCs w:val="28"/>
+              <w:sz w:val="24"/>
+              <w:szCs w:val="32"/>
+            </w:rPr>
+            <w:ptab w:relativeTo="margin" w:alignment="right" w:leader="dot"/>
+          </w:r>
+          <w:r>
+            <w:rPr>
+              <w:rFonts w:ascii="Times New Roman" w:hAnsi="Times New Roman" w:cs="Times New Roman"/>
+              <w:sz w:val="24"/>
+              <w:szCs w:val="32"/>
               <w:lang w:val="en-GB"/>
             </w:rPr>
             <w:t>3</w:t>
@@ -334,32 +358,36 @@
         </w:p>
         <w:p>
           <w:pPr>
-            <w:spacing w:line="360" w:lineRule="auto"/>
+            <w:spacing w:before="120" w:after="120" w:line="360" w:lineRule="auto"/>
             <w:ind w:firstLine="548"/>
             <w:rPr>
               <w:rFonts w:ascii="Times New Roman" w:hAnsi="Times New Roman" w:cs="Times New Roman"/>
-              <w:szCs w:val="28"/>
-              <w:lang w:val="en-GB"/>
-            </w:rPr>
-          </w:pPr>
-          <w:r>
-            <w:rPr>
-              <w:rFonts w:ascii="Times New Roman" w:hAnsi="Times New Roman" w:cs="Times New Roman"/>
-              <w:szCs w:val="28"/>
+              <w:sz w:val="24"/>
+              <w:szCs w:val="32"/>
+              <w:lang w:val="en-GB"/>
+            </w:rPr>
+          </w:pPr>
+          <w:r>
+            <w:rPr>
+              <w:rFonts w:ascii="Times New Roman" w:hAnsi="Times New Roman" w:cs="Times New Roman"/>
+              <w:sz w:val="24"/>
+              <w:szCs w:val="32"/>
             </w:rPr>
             <w:t>2.4 OTHER NON-FUNCTIONAL REQUIREMENTS</w:t>
           </w:r>
           <w:r>
             <w:rPr>
               <w:rFonts w:ascii="Times New Roman" w:hAnsi="Times New Roman" w:cs="Times New Roman"/>
-              <w:szCs w:val="28"/>
-            </w:rPr>
-            <w:ptab w:relativeTo="margin" w:alignment="right" w:leader="dot"/>
-          </w:r>
-          <w:r>
-            <w:rPr>
-              <w:rFonts w:ascii="Times New Roman" w:hAnsi="Times New Roman" w:cs="Times New Roman"/>
-              <w:szCs w:val="28"/>
+              <w:sz w:val="24"/>
+              <w:szCs w:val="32"/>
+            </w:rPr>
+            <w:ptab w:relativeTo="margin" w:alignment="right" w:leader="dot"/>
+          </w:r>
+          <w:r>
+            <w:rPr>
+              <w:rFonts w:ascii="Times New Roman" w:hAnsi="Times New Roman" w:cs="Times New Roman"/>
+              <w:sz w:val="24"/>
+              <w:szCs w:val="32"/>
               <w:lang w:val="en-GB"/>
             </w:rPr>
             <w:t>4</w:t>
@@ -367,20 +395,22 @@
         </w:p>
         <w:p>
           <w:pPr>
-            <w:spacing w:line="360" w:lineRule="auto"/>
-            <w:rPr>
-              <w:rFonts w:ascii="Times New Roman" w:hAnsi="Times New Roman" w:cs="Times New Roman"/>
-              <w:b/>
-              <w:bCs/>
-              <w:szCs w:val="28"/>
-            </w:rPr>
-          </w:pPr>
-          <w:r>
-            <w:rPr>
-              <w:rFonts w:ascii="Times New Roman" w:hAnsi="Times New Roman" w:cs="Times New Roman"/>
-              <w:b/>
-              <w:bCs/>
-              <w:szCs w:val="28"/>
+            <w:spacing w:before="120" w:after="120" w:line="360" w:lineRule="auto"/>
+            <w:rPr>
+              <w:rFonts w:ascii="Times New Roman" w:hAnsi="Times New Roman" w:cs="Times New Roman"/>
+              <w:b/>
+              <w:bCs/>
+              <w:sz w:val="24"/>
+              <w:szCs w:val="32"/>
+            </w:rPr>
+          </w:pPr>
+          <w:r>
+            <w:rPr>
+              <w:rFonts w:ascii="Times New Roman" w:hAnsi="Times New Roman" w:cs="Times New Roman"/>
+              <w:b/>
+              <w:bCs/>
+              <w:sz w:val="24"/>
+              <w:szCs w:val="32"/>
             </w:rPr>
             <w:t>3. SOFTWARE REQUIREMENT SPECIFICATION</w:t>
           </w:r>
@@ -389,47 +419,53 @@
               <w:rFonts w:ascii="Times New Roman" w:hAnsi="Times New Roman" w:cs="Times New Roman"/>
               <w:b/>
               <w:bCs/>
-              <w:szCs w:val="28"/>
-            </w:rPr>
-            <w:ptab w:relativeTo="margin" w:alignment="right" w:leader="dot"/>
-          </w:r>
-          <w:r>
-            <w:rPr>
-              <w:rFonts w:ascii="Times New Roman" w:hAnsi="Times New Roman" w:cs="Times New Roman"/>
-              <w:b/>
-              <w:bCs/>
-              <w:szCs w:val="28"/>
+              <w:sz w:val="24"/>
+              <w:szCs w:val="32"/>
+            </w:rPr>
+            <w:ptab w:relativeTo="margin" w:alignment="right" w:leader="dot"/>
+          </w:r>
+          <w:r>
+            <w:rPr>
+              <w:rFonts w:ascii="Times New Roman" w:hAnsi="Times New Roman" w:cs="Times New Roman"/>
+              <w:b/>
+              <w:bCs/>
+              <w:sz w:val="24"/>
+              <w:szCs w:val="32"/>
             </w:rPr>
             <w:t>6</w:t>
           </w:r>
         </w:p>
         <w:p>
           <w:pPr>
-            <w:spacing w:line="360" w:lineRule="auto"/>
+            <w:spacing w:before="120" w:after="120" w:line="360" w:lineRule="auto"/>
             <w:ind w:firstLine="548"/>
             <w:rPr>
               <w:rFonts w:ascii="Times New Roman" w:hAnsi="Times New Roman" w:cs="Times New Roman"/>
-              <w:szCs w:val="28"/>
-            </w:rPr>
-          </w:pPr>
-          <w:r>
-            <w:rPr>
-              <w:rFonts w:ascii="Times New Roman" w:hAnsi="Times New Roman" w:cs="Times New Roman"/>
-              <w:szCs w:val="28"/>
+              <w:sz w:val="24"/>
+              <w:szCs w:val="32"/>
+            </w:rPr>
+          </w:pPr>
+          <w:r>
+            <w:rPr>
+              <w:rFonts w:ascii="Times New Roman" w:hAnsi="Times New Roman" w:cs="Times New Roman"/>
+              <w:sz w:val="24"/>
+              <w:szCs w:val="32"/>
             </w:rPr>
             <w:t>3.1 INTRODUCTION</w:t>
           </w:r>
           <w:r>
             <w:rPr>
               <w:rFonts w:ascii="Times New Roman" w:hAnsi="Times New Roman" w:cs="Times New Roman"/>
-              <w:szCs w:val="28"/>
-            </w:rPr>
-            <w:ptab w:relativeTo="margin" w:alignment="right" w:leader="dot"/>
-          </w:r>
-          <w:r>
-            <w:rPr>
-              <w:rFonts w:ascii="Times New Roman" w:hAnsi="Times New Roman" w:cs="Times New Roman"/>
-              <w:szCs w:val="28"/>
+              <w:sz w:val="24"/>
+              <w:szCs w:val="32"/>
+            </w:rPr>
+            <w:ptab w:relativeTo="margin" w:alignment="right" w:leader="dot"/>
+          </w:r>
+          <w:r>
+            <w:rPr>
+              <w:rFonts w:ascii="Times New Roman" w:hAnsi="Times New Roman" w:cs="Times New Roman"/>
+              <w:sz w:val="24"/>
+              <w:szCs w:val="32"/>
               <w:lang w:val="en-GB"/>
             </w:rPr>
             <w:t>6</w:t>
@@ -437,32 +473,36 @@
         </w:p>
         <w:p>
           <w:pPr>
-            <w:spacing w:line="360" w:lineRule="auto"/>
+            <w:spacing w:before="120" w:after="120" w:line="360" w:lineRule="auto"/>
             <w:ind w:firstLine="548"/>
             <w:rPr>
               <w:rFonts w:ascii="Times New Roman" w:hAnsi="Times New Roman" w:cs="Times New Roman"/>
-              <w:szCs w:val="28"/>
-              <w:lang w:val="en-GB"/>
-            </w:rPr>
-          </w:pPr>
-          <w:r>
-            <w:rPr>
-              <w:rFonts w:ascii="Times New Roman" w:hAnsi="Times New Roman" w:cs="Times New Roman"/>
-              <w:szCs w:val="28"/>
+              <w:sz w:val="24"/>
+              <w:szCs w:val="32"/>
+              <w:lang w:val="en-GB"/>
+            </w:rPr>
+          </w:pPr>
+          <w:r>
+            <w:rPr>
+              <w:rFonts w:ascii="Times New Roman" w:hAnsi="Times New Roman" w:cs="Times New Roman"/>
+              <w:sz w:val="24"/>
+              <w:szCs w:val="32"/>
             </w:rPr>
             <w:t>3.2 OVERALL DESCRIPTION</w:t>
           </w:r>
           <w:r>
             <w:rPr>
               <w:rFonts w:ascii="Times New Roman" w:hAnsi="Times New Roman" w:cs="Times New Roman"/>
-              <w:szCs w:val="28"/>
-            </w:rPr>
-            <w:ptab w:relativeTo="margin" w:alignment="right" w:leader="dot"/>
-          </w:r>
-          <w:r>
-            <w:rPr>
-              <w:rFonts w:ascii="Times New Roman" w:hAnsi="Times New Roman" w:cs="Times New Roman"/>
-              <w:szCs w:val="28"/>
+              <w:sz w:val="24"/>
+              <w:szCs w:val="32"/>
+            </w:rPr>
+            <w:ptab w:relativeTo="margin" w:alignment="right" w:leader="dot"/>
+          </w:r>
+          <w:r>
+            <w:rPr>
+              <w:rFonts w:ascii="Times New Roman" w:hAnsi="Times New Roman" w:cs="Times New Roman"/>
+              <w:sz w:val="24"/>
+              <w:szCs w:val="32"/>
               <w:lang w:val="en-GB"/>
             </w:rPr>
             <w:t>7</w:t>
@@ -470,21 +510,23 @@
         </w:p>
         <w:p>
           <w:pPr>
-            <w:spacing w:after="299" w:line="360" w:lineRule="auto"/>
+            <w:spacing w:before="120" w:after="120" w:line="360" w:lineRule="auto"/>
             <w:jc w:val="both"/>
             <w:rPr>
               <w:rFonts w:ascii="Times New Roman" w:hAnsi="Times New Roman" w:cs="Times New Roman"/>
               <w:b/>
               <w:bCs/>
-              <w:szCs w:val="28"/>
-            </w:rPr>
-          </w:pPr>
-          <w:r>
-            <w:rPr>
-              <w:rFonts w:ascii="Times New Roman" w:hAnsi="Times New Roman" w:cs="Times New Roman"/>
-              <w:b/>
-              <w:bCs/>
-              <w:szCs w:val="28"/>
+              <w:sz w:val="24"/>
+              <w:szCs w:val="32"/>
+            </w:rPr>
+          </w:pPr>
+          <w:r>
+            <w:rPr>
+              <w:rFonts w:ascii="Times New Roman" w:hAnsi="Times New Roman" w:cs="Times New Roman"/>
+              <w:b/>
+              <w:bCs/>
+              <w:sz w:val="24"/>
+              <w:szCs w:val="32"/>
             </w:rPr>
             <w:t>4.ANALYSIS AND DESIGN</w:t>
           </w:r>
@@ -493,47 +535,53 @@
               <w:rFonts w:ascii="Times New Roman" w:hAnsi="Times New Roman" w:cs="Times New Roman"/>
               <w:b/>
               <w:bCs/>
-              <w:szCs w:val="28"/>
-            </w:rPr>
-            <w:ptab w:relativeTo="margin" w:alignment="right" w:leader="dot"/>
-          </w:r>
-          <w:r>
-            <w:rPr>
-              <w:rFonts w:ascii="Times New Roman" w:hAnsi="Times New Roman" w:cs="Times New Roman"/>
-              <w:b/>
-              <w:bCs/>
-              <w:szCs w:val="28"/>
+              <w:sz w:val="24"/>
+              <w:szCs w:val="32"/>
+            </w:rPr>
+            <w:ptab w:relativeTo="margin" w:alignment="right" w:leader="dot"/>
+          </w:r>
+          <w:r>
+            <w:rPr>
+              <w:rFonts w:ascii="Times New Roman" w:hAnsi="Times New Roman" w:cs="Times New Roman"/>
+              <w:b/>
+              <w:bCs/>
+              <w:sz w:val="24"/>
+              <w:szCs w:val="32"/>
             </w:rPr>
             <w:t>10</w:t>
           </w:r>
         </w:p>
         <w:p>
           <w:pPr>
-            <w:spacing w:line="360" w:lineRule="auto"/>
+            <w:spacing w:before="120" w:after="120" w:line="360" w:lineRule="auto"/>
             <w:ind w:firstLine="548"/>
             <w:rPr>
               <w:rFonts w:ascii="Times New Roman" w:hAnsi="Times New Roman" w:cs="Times New Roman"/>
-              <w:szCs w:val="28"/>
-            </w:rPr>
-          </w:pPr>
-          <w:r>
-            <w:rPr>
-              <w:rFonts w:ascii="Times New Roman" w:hAnsi="Times New Roman" w:cs="Times New Roman"/>
-              <w:szCs w:val="28"/>
+              <w:sz w:val="24"/>
+              <w:szCs w:val="32"/>
+            </w:rPr>
+          </w:pPr>
+          <w:r>
+            <w:rPr>
+              <w:rFonts w:ascii="Times New Roman" w:hAnsi="Times New Roman" w:cs="Times New Roman"/>
+              <w:sz w:val="24"/>
+              <w:szCs w:val="32"/>
             </w:rPr>
             <w:t>4.1 DEFINITION</w:t>
           </w:r>
           <w:r>
             <w:rPr>
               <w:rFonts w:ascii="Times New Roman" w:hAnsi="Times New Roman" w:cs="Times New Roman"/>
-              <w:szCs w:val="28"/>
-            </w:rPr>
-            <w:ptab w:relativeTo="margin" w:alignment="right" w:leader="dot"/>
-          </w:r>
-          <w:r>
-            <w:rPr>
-              <w:rFonts w:ascii="Times New Roman" w:hAnsi="Times New Roman" w:cs="Times New Roman"/>
-              <w:szCs w:val="28"/>
+              <w:sz w:val="24"/>
+              <w:szCs w:val="32"/>
+            </w:rPr>
+            <w:ptab w:relativeTo="margin" w:alignment="right" w:leader="dot"/>
+          </w:r>
+          <w:r>
+            <w:rPr>
+              <w:rFonts w:ascii="Times New Roman" w:hAnsi="Times New Roman" w:cs="Times New Roman"/>
+              <w:sz w:val="24"/>
+              <w:szCs w:val="32"/>
               <w:lang w:val="en-GB"/>
             </w:rPr>
             <w:t>10</w:t>
@@ -541,32 +589,36 @@
         </w:p>
         <w:p>
           <w:pPr>
-            <w:spacing w:line="360" w:lineRule="auto"/>
+            <w:spacing w:before="120" w:after="120" w:line="360" w:lineRule="auto"/>
             <w:ind w:firstLine="548"/>
             <w:rPr>
               <w:rFonts w:ascii="Times New Roman" w:hAnsi="Times New Roman" w:cs="Times New Roman"/>
-              <w:szCs w:val="28"/>
-              <w:lang w:val="en-GB"/>
-            </w:rPr>
-          </w:pPr>
-          <w:r>
-            <w:rPr>
-              <w:rFonts w:ascii="Times New Roman" w:hAnsi="Times New Roman" w:cs="Times New Roman"/>
-              <w:szCs w:val="28"/>
+              <w:sz w:val="24"/>
+              <w:szCs w:val="32"/>
+              <w:lang w:val="en-GB"/>
+            </w:rPr>
+          </w:pPr>
+          <w:r>
+            <w:rPr>
+              <w:rFonts w:ascii="Times New Roman" w:hAnsi="Times New Roman" w:cs="Times New Roman"/>
+              <w:sz w:val="24"/>
+              <w:szCs w:val="32"/>
             </w:rPr>
             <w:t>4.2 ER DESINGN</w:t>
           </w:r>
           <w:r>
             <w:rPr>
               <w:rFonts w:ascii="Times New Roman" w:hAnsi="Times New Roman" w:cs="Times New Roman"/>
-              <w:szCs w:val="28"/>
-            </w:rPr>
-            <w:ptab w:relativeTo="margin" w:alignment="right" w:leader="dot"/>
-          </w:r>
-          <w:r>
-            <w:rPr>
-              <w:rFonts w:ascii="Times New Roman" w:hAnsi="Times New Roman" w:cs="Times New Roman"/>
-              <w:szCs w:val="28"/>
+              <w:sz w:val="24"/>
+              <w:szCs w:val="32"/>
+            </w:rPr>
+            <w:ptab w:relativeTo="margin" w:alignment="right" w:leader="dot"/>
+          </w:r>
+          <w:r>
+            <w:rPr>
+              <w:rFonts w:ascii="Times New Roman" w:hAnsi="Times New Roman" w:cs="Times New Roman"/>
+              <w:sz w:val="24"/>
+              <w:szCs w:val="32"/>
               <w:lang w:val="en-GB"/>
             </w:rPr>
             <w:t>10</w:t>
@@ -574,32 +626,36 @@
         </w:p>
         <w:p>
           <w:pPr>
-            <w:spacing w:line="360" w:lineRule="auto"/>
+            <w:spacing w:before="120" w:after="120" w:line="360" w:lineRule="auto"/>
             <w:ind w:firstLine="548"/>
             <w:rPr>
               <w:rFonts w:ascii="Times New Roman" w:hAnsi="Times New Roman" w:cs="Times New Roman"/>
-              <w:szCs w:val="28"/>
-              <w:lang w:val="en-GB"/>
-            </w:rPr>
-          </w:pPr>
-          <w:r>
-            <w:rPr>
-              <w:rFonts w:ascii="Times New Roman" w:hAnsi="Times New Roman" w:cs="Times New Roman"/>
-              <w:szCs w:val="28"/>
+              <w:sz w:val="24"/>
+              <w:szCs w:val="32"/>
+              <w:lang w:val="en-GB"/>
+            </w:rPr>
+          </w:pPr>
+          <w:r>
+            <w:rPr>
+              <w:rFonts w:ascii="Times New Roman" w:hAnsi="Times New Roman" w:cs="Times New Roman"/>
+              <w:sz w:val="24"/>
+              <w:szCs w:val="32"/>
             </w:rPr>
             <w:t>4.3 SCHEMA DESINGN</w:t>
           </w:r>
           <w:r>
             <w:rPr>
               <w:rFonts w:ascii="Times New Roman" w:hAnsi="Times New Roman" w:cs="Times New Roman"/>
-              <w:szCs w:val="28"/>
-            </w:rPr>
-            <w:ptab w:relativeTo="margin" w:alignment="right" w:leader="dot"/>
-          </w:r>
-          <w:r>
-            <w:rPr>
-              <w:rFonts w:ascii="Times New Roman" w:hAnsi="Times New Roman" w:cs="Times New Roman"/>
-              <w:szCs w:val="28"/>
+              <w:sz w:val="24"/>
+              <w:szCs w:val="32"/>
+            </w:rPr>
+            <w:ptab w:relativeTo="margin" w:alignment="right" w:leader="dot"/>
+          </w:r>
+          <w:r>
+            <w:rPr>
+              <w:rFonts w:ascii="Times New Roman" w:hAnsi="Times New Roman" w:cs="Times New Roman"/>
+              <w:sz w:val="24"/>
+              <w:szCs w:val="32"/>
               <w:lang w:val="en-GB"/>
             </w:rPr>
             <w:t>11</w:t>
@@ -607,21 +663,23 @@
         </w:p>
         <w:p>
           <w:pPr>
-            <w:spacing w:after="299" w:line="360" w:lineRule="auto"/>
+            <w:spacing w:before="120" w:after="120" w:line="360" w:lineRule="auto"/>
             <w:jc w:val="both"/>
             <w:rPr>
               <w:rFonts w:ascii="Times New Roman" w:hAnsi="Times New Roman" w:cs="Times New Roman"/>
               <w:b/>
               <w:bCs/>
-              <w:szCs w:val="28"/>
-            </w:rPr>
-          </w:pPr>
-          <w:r>
-            <w:rPr>
-              <w:rFonts w:ascii="Times New Roman" w:hAnsi="Times New Roman" w:cs="Times New Roman"/>
-              <w:b/>
-              <w:bCs/>
-              <w:szCs w:val="28"/>
+              <w:sz w:val="24"/>
+              <w:szCs w:val="32"/>
+            </w:rPr>
+          </w:pPr>
+          <w:r>
+            <w:rPr>
+              <w:rFonts w:ascii="Times New Roman" w:hAnsi="Times New Roman" w:cs="Times New Roman"/>
+              <w:b/>
+              <w:bCs/>
+              <w:sz w:val="24"/>
+              <w:szCs w:val="32"/>
             </w:rPr>
             <w:t>5.IMPLEMENTAION</w:t>
           </w:r>
@@ -630,336 +688,421 @@
               <w:rFonts w:ascii="Times New Roman" w:hAnsi="Times New Roman" w:cs="Times New Roman"/>
               <w:b/>
               <w:bCs/>
-              <w:szCs w:val="28"/>
-            </w:rPr>
-            <w:ptab w:relativeTo="margin" w:alignment="right" w:leader="dot"/>
-          </w:r>
-          <w:r>
-            <w:rPr>
-              <w:rFonts w:ascii="Times New Roman" w:hAnsi="Times New Roman" w:cs="Times New Roman"/>
-              <w:b/>
-              <w:bCs/>
-              <w:szCs w:val="28"/>
+              <w:sz w:val="24"/>
+              <w:szCs w:val="32"/>
+            </w:rPr>
+            <w:ptab w:relativeTo="margin" w:alignment="right" w:leader="dot"/>
+          </w:r>
+          <w:r>
+            <w:rPr>
+              <w:rFonts w:ascii="Times New Roman" w:hAnsi="Times New Roman" w:cs="Times New Roman"/>
+              <w:b/>
+              <w:bCs/>
+              <w:sz w:val="24"/>
+              <w:szCs w:val="32"/>
             </w:rPr>
             <w:t>12</w:t>
           </w:r>
         </w:p>
         <w:p>
           <w:pPr>
-            <w:spacing w:line="360" w:lineRule="auto"/>
+            <w:spacing w:before="120" w:after="120" w:line="360" w:lineRule="auto"/>
             <w:ind w:firstLine="548"/>
             <w:rPr>
               <w:rFonts w:ascii="Times New Roman" w:hAnsi="Times New Roman" w:cs="Times New Roman"/>
-              <w:szCs w:val="28"/>
-            </w:rPr>
-          </w:pPr>
-          <w:r>
-            <w:rPr>
-              <w:rFonts w:ascii="Times New Roman" w:hAnsi="Times New Roman" w:cs="Times New Roman"/>
-              <w:szCs w:val="28"/>
+              <w:sz w:val="24"/>
+              <w:szCs w:val="32"/>
+            </w:rPr>
+          </w:pPr>
+          <w:r>
+            <w:rPr>
+              <w:rFonts w:ascii="Times New Roman" w:hAnsi="Times New Roman" w:cs="Times New Roman"/>
+              <w:sz w:val="24"/>
+              <w:szCs w:val="32"/>
             </w:rPr>
             <w:t>5.1 INTRODUCTION</w:t>
           </w:r>
           <w:r>
             <w:rPr>
               <w:rFonts w:ascii="Times New Roman" w:hAnsi="Times New Roman" w:cs="Times New Roman"/>
-              <w:szCs w:val="28"/>
-            </w:rPr>
-            <w:ptab w:relativeTo="margin" w:alignment="right" w:leader="dot"/>
-          </w:r>
-          <w:r>
-            <w:rPr>
-              <w:rFonts w:ascii="Times New Roman" w:hAnsi="Times New Roman" w:cs="Times New Roman"/>
-              <w:szCs w:val="28"/>
-              <w:lang w:val="en-GB"/>
+              <w:sz w:val="24"/>
+              <w:szCs w:val="32"/>
+            </w:rPr>
+            <w:ptab w:relativeTo="margin" w:alignment="right" w:leader="dot"/>
+          </w:r>
+          <w:r>
+            <w:rPr>
+              <w:rFonts w:ascii="Times New Roman" w:hAnsi="Times New Roman" w:cs="Times New Roman"/>
+              <w:sz w:val="24"/>
+              <w:szCs w:val="32"/>
+              <w:lang w:val="en-GB"/>
+            </w:rPr>
+            <w:t>12</w:t>
+          </w:r>
+        </w:p>
+        <w:p>
+          <w:pPr>
+            <w:spacing w:before="120" w:after="120" w:line="360" w:lineRule="auto"/>
+            <w:ind w:firstLine="548"/>
+            <w:rPr>
+              <w:rFonts w:ascii="Times New Roman" w:hAnsi="Times New Roman" w:cs="Times New Roman"/>
+              <w:sz w:val="24"/>
+              <w:szCs w:val="32"/>
+              <w:lang w:val="en-GB"/>
+            </w:rPr>
+          </w:pPr>
+          <w:r>
+            <w:rPr>
+              <w:rFonts w:ascii="Times New Roman" w:hAnsi="Times New Roman" w:cs="Times New Roman"/>
+              <w:sz w:val="24"/>
+              <w:szCs w:val="32"/>
+            </w:rPr>
+            <w:t>5.2 IMPLEMENTATION DETAILS</w:t>
+          </w:r>
+          <w:r>
+            <w:rPr>
+              <w:rFonts w:ascii="Times New Roman" w:hAnsi="Times New Roman" w:cs="Times New Roman"/>
+              <w:sz w:val="24"/>
+              <w:szCs w:val="32"/>
+            </w:rPr>
+            <w:ptab w:relativeTo="margin" w:alignment="right" w:leader="dot"/>
+          </w:r>
+          <w:r>
+            <w:rPr>
+              <w:rFonts w:ascii="Times New Roman" w:hAnsi="Times New Roman" w:cs="Times New Roman"/>
+              <w:sz w:val="24"/>
+              <w:szCs w:val="32"/>
+              <w:lang w:val="en-GB"/>
+            </w:rPr>
+            <w:t>12</w:t>
+          </w:r>
+        </w:p>
+        <w:p>
+          <w:pPr>
+            <w:spacing w:before="120" w:after="120" w:line="360" w:lineRule="auto"/>
+            <w:jc w:val="both"/>
+            <w:rPr>
+              <w:rFonts w:ascii="Times New Roman" w:hAnsi="Times New Roman" w:cs="Times New Roman"/>
+              <w:b/>
+              <w:bCs/>
+              <w:sz w:val="24"/>
+              <w:szCs w:val="32"/>
+            </w:rPr>
+          </w:pPr>
+          <w:r>
+            <w:rPr>
+              <w:rFonts w:ascii="Times New Roman" w:hAnsi="Times New Roman" w:cs="Times New Roman"/>
+              <w:b/>
+              <w:bCs/>
+              <w:sz w:val="24"/>
+              <w:szCs w:val="32"/>
+            </w:rPr>
+            <w:t>6.SOFTWARE TESTING</w:t>
+          </w:r>
+          <w:r>
+            <w:rPr>
+              <w:rFonts w:ascii="Times New Roman" w:hAnsi="Times New Roman" w:cs="Times New Roman"/>
+              <w:b/>
+              <w:bCs/>
+              <w:sz w:val="24"/>
+              <w:szCs w:val="32"/>
+            </w:rPr>
+            <w:ptab w:relativeTo="margin" w:alignment="right" w:leader="dot"/>
+          </w:r>
+          <w:r>
+            <w:rPr>
+              <w:rFonts w:ascii="Times New Roman" w:hAnsi="Times New Roman" w:cs="Times New Roman"/>
+              <w:b/>
+              <w:bCs/>
+              <w:sz w:val="24"/>
+              <w:szCs w:val="32"/>
             </w:rPr>
             <w:t>1</w:t>
           </w:r>
           <w:r>
             <w:rPr>
               <w:rFonts w:ascii="Times New Roman" w:hAnsi="Times New Roman" w:cs="Times New Roman"/>
-              <w:szCs w:val="28"/>
-              <w:lang w:val="en-GB"/>
+              <w:b/>
+              <w:bCs/>
+              <w:sz w:val="24"/>
+              <w:szCs w:val="32"/>
+            </w:rPr>
+            <w:t>7</w:t>
+          </w:r>
+        </w:p>
+        <w:p>
+          <w:pPr>
+            <w:spacing w:before="120" w:after="120" w:line="360" w:lineRule="auto"/>
+            <w:ind w:firstLine="548"/>
+            <w:rPr>
+              <w:rFonts w:ascii="Times New Roman" w:hAnsi="Times New Roman" w:cs="Times New Roman"/>
+              <w:sz w:val="24"/>
+              <w:szCs w:val="32"/>
+            </w:rPr>
+          </w:pPr>
+          <w:r>
+            <w:rPr>
+              <w:rFonts w:ascii="Times New Roman" w:hAnsi="Times New Roman" w:cs="Times New Roman"/>
+              <w:sz w:val="24"/>
+              <w:szCs w:val="32"/>
+            </w:rPr>
+            <w:t>6.1 INTRODUCTION</w:t>
+          </w:r>
+          <w:r>
+            <w:rPr>
+              <w:rFonts w:ascii="Times New Roman" w:hAnsi="Times New Roman" w:cs="Times New Roman"/>
+              <w:sz w:val="24"/>
+              <w:szCs w:val="32"/>
+            </w:rPr>
+            <w:ptab w:relativeTo="margin" w:alignment="right" w:leader="dot"/>
+          </w:r>
+          <w:r>
+            <w:rPr>
+              <w:rFonts w:ascii="Times New Roman" w:hAnsi="Times New Roman" w:cs="Times New Roman"/>
+              <w:sz w:val="24"/>
+              <w:szCs w:val="32"/>
+              <w:lang w:val="en-GB"/>
+            </w:rPr>
+            <w:t>1</w:t>
+          </w:r>
+          <w:r>
+            <w:rPr>
+              <w:rFonts w:ascii="Times New Roman" w:hAnsi="Times New Roman" w:cs="Times New Roman"/>
+              <w:sz w:val="24"/>
+              <w:szCs w:val="32"/>
+              <w:lang w:val="en-GB"/>
+            </w:rPr>
+            <w:t>7</w:t>
+          </w:r>
+        </w:p>
+        <w:p>
+          <w:pPr>
+            <w:spacing w:before="120" w:after="120" w:line="360" w:lineRule="auto"/>
+            <w:ind w:firstLine="548"/>
+            <w:rPr>
+              <w:rFonts w:ascii="Times New Roman" w:hAnsi="Times New Roman" w:cs="Times New Roman"/>
+              <w:sz w:val="24"/>
+              <w:szCs w:val="32"/>
+              <w:lang w:val="en-GB"/>
+            </w:rPr>
+          </w:pPr>
+          <w:r>
+            <w:rPr>
+              <w:rFonts w:ascii="Times New Roman" w:hAnsi="Times New Roman" w:cs="Times New Roman"/>
+              <w:sz w:val="24"/>
+              <w:szCs w:val="32"/>
+            </w:rPr>
+            <w:t>6.2 TESTING OBJECTIVE</w:t>
+          </w:r>
+          <w:r>
+            <w:rPr>
+              <w:rFonts w:ascii="Times New Roman" w:hAnsi="Times New Roman" w:cs="Times New Roman"/>
+              <w:sz w:val="24"/>
+              <w:szCs w:val="32"/>
+            </w:rPr>
+            <w:ptab w:relativeTo="margin" w:alignment="right" w:leader="dot"/>
+          </w:r>
+          <w:r>
+            <w:rPr>
+              <w:rFonts w:ascii="Times New Roman" w:hAnsi="Times New Roman" w:cs="Times New Roman"/>
+              <w:sz w:val="24"/>
+              <w:szCs w:val="32"/>
+              <w:lang w:val="en-GB"/>
+            </w:rPr>
+            <w:t>1</w:t>
+          </w:r>
+          <w:r>
+            <w:rPr>
+              <w:rFonts w:ascii="Times New Roman" w:hAnsi="Times New Roman" w:cs="Times New Roman"/>
+              <w:sz w:val="24"/>
+              <w:szCs w:val="32"/>
+              <w:lang w:val="en-GB"/>
+            </w:rPr>
+            <w:t>7</w:t>
+          </w:r>
+        </w:p>
+        <w:p>
+          <w:pPr>
+            <w:spacing w:before="120" w:after="120" w:line="360" w:lineRule="auto"/>
+            <w:ind w:firstLine="548"/>
+            <w:rPr>
+              <w:rFonts w:ascii="Times New Roman" w:hAnsi="Times New Roman" w:cs="Times New Roman"/>
+              <w:sz w:val="24"/>
+              <w:szCs w:val="32"/>
+              <w:lang w:val="en-GB"/>
+            </w:rPr>
+          </w:pPr>
+          <w:r>
+            <w:rPr>
+              <w:rFonts w:ascii="Times New Roman" w:hAnsi="Times New Roman" w:cs="Times New Roman"/>
+              <w:sz w:val="24"/>
+              <w:szCs w:val="32"/>
+            </w:rPr>
+            <w:t>6.3 TESTING CASES</w:t>
+          </w:r>
+          <w:r>
+            <w:rPr>
+              <w:rFonts w:ascii="Times New Roman" w:hAnsi="Times New Roman" w:cs="Times New Roman"/>
+              <w:sz w:val="24"/>
+              <w:szCs w:val="32"/>
+            </w:rPr>
+            <w:ptab w:relativeTo="margin" w:alignment="right" w:leader="dot"/>
+          </w:r>
+          <w:r>
+            <w:rPr>
+              <w:rFonts w:ascii="Times New Roman" w:hAnsi="Times New Roman" w:cs="Times New Roman"/>
+              <w:sz w:val="24"/>
+              <w:szCs w:val="32"/>
+              <w:lang w:val="en-GB"/>
+            </w:rPr>
+            <w:t>17</w:t>
+          </w:r>
+        </w:p>
+        <w:p>
+          <w:pPr>
+            <w:spacing w:before="120" w:after="120" w:line="360" w:lineRule="auto"/>
+            <w:jc w:val="both"/>
+            <w:rPr>
+              <w:rFonts w:ascii="Times New Roman" w:hAnsi="Times New Roman" w:cs="Times New Roman"/>
+              <w:b/>
+              <w:bCs/>
+              <w:sz w:val="24"/>
+              <w:szCs w:val="32"/>
+            </w:rPr>
+          </w:pPr>
+          <w:r>
+            <w:rPr>
+              <w:rFonts w:ascii="Times New Roman" w:hAnsi="Times New Roman" w:cs="Times New Roman"/>
+              <w:b/>
+              <w:bCs/>
+              <w:sz w:val="24"/>
+              <w:szCs w:val="32"/>
+            </w:rPr>
+            <w:t xml:space="preserve">7.CONCLUSION </w:t>
+          </w:r>
+          <w:r>
+            <w:rPr>
+              <w:rFonts w:ascii="Times New Roman" w:hAnsi="Times New Roman" w:cs="Times New Roman"/>
+              <w:b/>
+              <w:bCs/>
+              <w:sz w:val="24"/>
+              <w:szCs w:val="32"/>
+            </w:rPr>
+            <w:ptab w:relativeTo="margin" w:alignment="right" w:leader="dot"/>
+          </w:r>
+          <w:r>
+            <w:rPr>
+              <w:rFonts w:ascii="Times New Roman" w:hAnsi="Times New Roman" w:cs="Times New Roman"/>
+              <w:b/>
+              <w:bCs/>
+              <w:sz w:val="24"/>
+              <w:szCs w:val="32"/>
             </w:rPr>
             <w:t>2</w:t>
           </w:r>
-        </w:p>
-        <w:p>
-          <w:pPr>
-            <w:spacing w:line="360" w:lineRule="auto"/>
-            <w:ind w:firstLine="548"/>
-            <w:rPr>
-              <w:rFonts w:ascii="Times New Roman" w:hAnsi="Times New Roman" w:cs="Times New Roman"/>
-              <w:szCs w:val="28"/>
-              <w:lang w:val="en-GB"/>
-            </w:rPr>
-          </w:pPr>
-          <w:r>
-            <w:rPr>
-              <w:rFonts w:ascii="Times New Roman" w:hAnsi="Times New Roman" w:cs="Times New Roman"/>
-              <w:szCs w:val="28"/>
-            </w:rPr>
-            <w:t>5.2 IMPLEMENTATION DETAILS</w:t>
-          </w:r>
-          <w:r>
-            <w:rPr>
-              <w:rFonts w:ascii="Times New Roman" w:hAnsi="Times New Roman" w:cs="Times New Roman"/>
-              <w:szCs w:val="28"/>
-            </w:rPr>
-            <w:ptab w:relativeTo="margin" w:alignment="right" w:leader="dot"/>
-          </w:r>
-          <w:r>
-            <w:rPr>
-              <w:rFonts w:ascii="Times New Roman" w:hAnsi="Times New Roman" w:cs="Times New Roman"/>
-              <w:szCs w:val="28"/>
-              <w:lang w:val="en-GB"/>
-            </w:rPr>
-            <w:t>12</w:t>
-          </w:r>
-        </w:p>
-        <w:p>
-          <w:pPr>
-            <w:spacing w:after="299" w:line="360" w:lineRule="auto"/>
+          <w:r>
+            <w:rPr>
+              <w:rFonts w:ascii="Times New Roman" w:hAnsi="Times New Roman" w:cs="Times New Roman"/>
+              <w:b/>
+              <w:bCs/>
+              <w:sz w:val="24"/>
+              <w:szCs w:val="32"/>
+            </w:rPr>
+            <w:t>0</w:t>
+          </w:r>
+        </w:p>
+        <w:p>
+          <w:pPr>
+            <w:spacing w:before="120" w:after="120" w:line="360" w:lineRule="auto"/>
             <w:jc w:val="both"/>
             <w:rPr>
               <w:rFonts w:ascii="Times New Roman" w:hAnsi="Times New Roman" w:cs="Times New Roman"/>
               <w:b/>
               <w:bCs/>
-              <w:szCs w:val="28"/>
-            </w:rPr>
-          </w:pPr>
-          <w:r>
-            <w:rPr>
-              <w:rFonts w:ascii="Times New Roman" w:hAnsi="Times New Roman" w:cs="Times New Roman"/>
-              <w:b/>
-              <w:bCs/>
-              <w:szCs w:val="28"/>
-            </w:rPr>
-            <w:t>6.SOFTWARE TESTING</w:t>
-          </w:r>
-          <w:r>
-            <w:rPr>
-              <w:rFonts w:ascii="Times New Roman" w:hAnsi="Times New Roman" w:cs="Times New Roman"/>
-              <w:b/>
-              <w:bCs/>
-              <w:szCs w:val="28"/>
-            </w:rPr>
-            <w:ptab w:relativeTo="margin" w:alignment="right" w:leader="dot"/>
-          </w:r>
-          <w:r>
-            <w:rPr>
-              <w:rFonts w:ascii="Times New Roman" w:hAnsi="Times New Roman" w:cs="Times New Roman"/>
-              <w:b/>
-              <w:bCs/>
-              <w:szCs w:val="28"/>
+              <w:sz w:val="24"/>
+              <w:szCs w:val="32"/>
+            </w:rPr>
+          </w:pPr>
+          <w:r>
+            <w:rPr>
+              <w:rFonts w:ascii="Times New Roman" w:hAnsi="Times New Roman" w:cs="Times New Roman"/>
+              <w:b/>
+              <w:bCs/>
+              <w:sz w:val="24"/>
+              <w:szCs w:val="32"/>
+            </w:rPr>
+            <w:t>REFERENCES</w:t>
+          </w:r>
+          <w:r>
+            <w:rPr>
+              <w:rFonts w:ascii="Times New Roman" w:hAnsi="Times New Roman" w:cs="Times New Roman"/>
+              <w:b/>
+              <w:bCs/>
+              <w:sz w:val="24"/>
+              <w:szCs w:val="32"/>
+            </w:rPr>
+            <w:ptab w:relativeTo="margin" w:alignment="right" w:leader="dot"/>
+          </w:r>
+          <w:r>
+            <w:rPr>
+              <w:rFonts w:ascii="Times New Roman" w:hAnsi="Times New Roman" w:cs="Times New Roman"/>
+              <w:b/>
+              <w:bCs/>
+              <w:sz w:val="24"/>
+              <w:szCs w:val="32"/>
+            </w:rPr>
+            <w:t>2</w:t>
+          </w:r>
+          <w:r>
+            <w:rPr>
+              <w:rFonts w:ascii="Times New Roman" w:hAnsi="Times New Roman" w:cs="Times New Roman"/>
+              <w:b/>
+              <w:bCs/>
+              <w:sz w:val="24"/>
+              <w:szCs w:val="32"/>
             </w:rPr>
             <w:t>1</w:t>
           </w:r>
-          <w:r>
-            <w:rPr>
-              <w:rFonts w:ascii="Times New Roman" w:hAnsi="Times New Roman" w:cs="Times New Roman"/>
-              <w:b/>
-              <w:bCs/>
-              <w:szCs w:val="28"/>
-            </w:rPr>
-            <w:t>7</w:t>
-          </w:r>
-        </w:p>
-        <w:p>
-          <w:pPr>
-            <w:spacing w:line="360" w:lineRule="auto"/>
-            <w:ind w:firstLine="548"/>
-            <w:rPr>
-              <w:rFonts w:ascii="Times New Roman" w:hAnsi="Times New Roman" w:cs="Times New Roman"/>
-              <w:szCs w:val="28"/>
-            </w:rPr>
-          </w:pPr>
-          <w:r>
-            <w:rPr>
-              <w:rFonts w:ascii="Times New Roman" w:hAnsi="Times New Roman" w:cs="Times New Roman"/>
-              <w:szCs w:val="28"/>
-            </w:rPr>
-            <w:t>6.1 INTRODUCTION</w:t>
-          </w:r>
-          <w:r>
-            <w:rPr>
-              <w:rFonts w:ascii="Times New Roman" w:hAnsi="Times New Roman" w:cs="Times New Roman"/>
-              <w:szCs w:val="28"/>
-            </w:rPr>
-            <w:ptab w:relativeTo="margin" w:alignment="right" w:leader="dot"/>
-          </w:r>
-          <w:r>
-            <w:rPr>
-              <w:rFonts w:ascii="Times New Roman" w:hAnsi="Times New Roman" w:cs="Times New Roman"/>
-              <w:szCs w:val="28"/>
-              <w:lang w:val="en-GB"/>
-            </w:rPr>
-            <w:t>1</w:t>
-          </w:r>
-          <w:r>
-            <w:rPr>
-              <w:rFonts w:ascii="Times New Roman" w:hAnsi="Times New Roman" w:cs="Times New Roman"/>
-              <w:szCs w:val="28"/>
-              <w:lang w:val="en-GB"/>
-            </w:rPr>
-            <w:t>7</w:t>
-          </w:r>
-        </w:p>
-        <w:p>
-          <w:pPr>
-            <w:spacing w:line="360" w:lineRule="auto"/>
-            <w:ind w:firstLine="548"/>
-            <w:rPr>
-              <w:rFonts w:ascii="Times New Roman" w:hAnsi="Times New Roman" w:cs="Times New Roman"/>
-              <w:szCs w:val="28"/>
-              <w:lang w:val="en-GB"/>
-            </w:rPr>
-          </w:pPr>
-          <w:r>
-            <w:rPr>
-              <w:rFonts w:ascii="Times New Roman" w:hAnsi="Times New Roman" w:cs="Times New Roman"/>
-              <w:szCs w:val="28"/>
-            </w:rPr>
-            <w:t>6.2 TESTING OBJECTIVE</w:t>
-          </w:r>
-          <w:r>
-            <w:rPr>
-              <w:rFonts w:ascii="Times New Roman" w:hAnsi="Times New Roman" w:cs="Times New Roman"/>
-              <w:szCs w:val="28"/>
-            </w:rPr>
-            <w:ptab w:relativeTo="margin" w:alignment="right" w:leader="dot"/>
-          </w:r>
-          <w:r>
-            <w:rPr>
-              <w:rFonts w:ascii="Times New Roman" w:hAnsi="Times New Roman" w:cs="Times New Roman"/>
-              <w:szCs w:val="28"/>
-              <w:lang w:val="en-GB"/>
-            </w:rPr>
-            <w:t>1</w:t>
-          </w:r>
-          <w:r>
-            <w:rPr>
-              <w:rFonts w:ascii="Times New Roman" w:hAnsi="Times New Roman" w:cs="Times New Roman"/>
-              <w:szCs w:val="28"/>
-              <w:lang w:val="en-GB"/>
-            </w:rPr>
-            <w:t>7</w:t>
-          </w:r>
-        </w:p>
-        <w:p>
-          <w:pPr>
-            <w:spacing w:line="360" w:lineRule="auto"/>
-            <w:ind w:firstLine="548"/>
-            <w:rPr>
-              <w:rFonts w:ascii="Times New Roman" w:hAnsi="Times New Roman" w:cs="Times New Roman"/>
-              <w:szCs w:val="28"/>
-              <w:lang w:val="en-GB"/>
-            </w:rPr>
-          </w:pPr>
-          <w:r>
-            <w:rPr>
-              <w:rFonts w:ascii="Times New Roman" w:hAnsi="Times New Roman" w:cs="Times New Roman"/>
-              <w:szCs w:val="28"/>
-            </w:rPr>
-            <w:t>6.</w:t>
-          </w:r>
-          <w:r>
-            <w:rPr>
-              <w:rFonts w:ascii="Times New Roman" w:hAnsi="Times New Roman" w:cs="Times New Roman"/>
-              <w:szCs w:val="28"/>
-            </w:rPr>
-            <w:t>3</w:t>
-          </w:r>
-          <w:r>
-            <w:rPr>
-              <w:rFonts w:ascii="Times New Roman" w:hAnsi="Times New Roman" w:cs="Times New Roman"/>
-              <w:szCs w:val="28"/>
-            </w:rPr>
-            <w:t xml:space="preserve"> TESTING </w:t>
-          </w:r>
-          <w:r>
-            <w:rPr>
-              <w:rFonts w:ascii="Times New Roman" w:hAnsi="Times New Roman" w:cs="Times New Roman"/>
-              <w:szCs w:val="28"/>
-            </w:rPr>
-            <w:t>CASES</w:t>
-          </w:r>
-          <w:r>
-            <w:rPr>
-              <w:rFonts w:ascii="Times New Roman" w:hAnsi="Times New Roman" w:cs="Times New Roman"/>
-              <w:szCs w:val="28"/>
-            </w:rPr>
-            <w:ptab w:relativeTo="margin" w:alignment="right" w:leader="dot"/>
-          </w:r>
-          <w:r>
-            <w:rPr>
-              <w:rFonts w:ascii="Times New Roman" w:hAnsi="Times New Roman" w:cs="Times New Roman"/>
-              <w:szCs w:val="28"/>
-              <w:lang w:val="en-GB"/>
-            </w:rPr>
-            <w:t>1</w:t>
-          </w:r>
-          <w:r>
-            <w:rPr>
-              <w:rFonts w:ascii="Times New Roman" w:hAnsi="Times New Roman" w:cs="Times New Roman"/>
-              <w:szCs w:val="28"/>
-              <w:lang w:val="en-GB"/>
-            </w:rPr>
-            <w:t>7</w:t>
-          </w:r>
-        </w:p>
-        <w:p>
-          <w:pPr>
-            <w:spacing w:after="299" w:line="360" w:lineRule="auto"/>
+        </w:p>
+        <w:p>
+          <w:pPr>
+            <w:spacing w:before="120" w:after="120" w:line="360" w:lineRule="auto"/>
             <w:jc w:val="both"/>
             <w:rPr>
               <w:rFonts w:ascii="Times New Roman" w:hAnsi="Times New Roman" w:cs="Times New Roman"/>
-              <w:szCs w:val="28"/>
-              <w:lang w:val="en-GB"/>
-            </w:rPr>
-          </w:pPr>
-          <w:r>
-            <w:rPr>
-              <w:rFonts w:ascii="Times New Roman" w:hAnsi="Times New Roman" w:cs="Times New Roman"/>
-              <w:b/>
-              <w:bCs/>
-              <w:szCs w:val="28"/>
-            </w:rPr>
-            <w:t>7.</w:t>
-          </w:r>
-          <w:r>
-            <w:rPr>
-              <w:rFonts w:ascii="Times New Roman" w:hAnsi="Times New Roman" w:cs="Times New Roman"/>
-              <w:b/>
-              <w:bCs/>
-              <w:szCs w:val="28"/>
-            </w:rPr>
-            <w:t>CONCLUSION</w:t>
-          </w:r>
-          <w:r>
-            <w:rPr>
-              <w:rFonts w:ascii="Times New Roman" w:hAnsi="Times New Roman" w:cs="Times New Roman"/>
-              <w:b/>
-              <w:bCs/>
-              <w:szCs w:val="28"/>
-            </w:rPr>
-            <w:t xml:space="preserve"> </w:t>
-          </w:r>
-          <w:r>
-            <w:rPr>
-              <w:rFonts w:ascii="Times New Roman" w:hAnsi="Times New Roman" w:cs="Times New Roman"/>
-              <w:b/>
-              <w:bCs/>
-              <w:szCs w:val="28"/>
-            </w:rPr>
-            <w:ptab w:relativeTo="margin" w:alignment="right" w:leader="dot"/>
-          </w:r>
-          <w:r>
-            <w:rPr>
-              <w:rFonts w:ascii="Times New Roman" w:hAnsi="Times New Roman" w:cs="Times New Roman"/>
-              <w:b/>
-              <w:bCs/>
-              <w:szCs w:val="28"/>
+              <w:b/>
+              <w:bCs/>
+              <w:sz w:val="24"/>
+              <w:szCs w:val="32"/>
+            </w:rPr>
+          </w:pPr>
+          <w:r>
+            <w:rPr>
+              <w:rFonts w:ascii="Times New Roman" w:hAnsi="Times New Roman" w:cs="Times New Roman"/>
+              <w:b/>
+              <w:bCs/>
+              <w:sz w:val="24"/>
+              <w:szCs w:val="32"/>
+            </w:rPr>
+            <w:t>SCREEN SHOTS</w:t>
+          </w:r>
+          <w:r>
+            <w:rPr>
+              <w:rFonts w:ascii="Times New Roman" w:hAnsi="Times New Roman" w:cs="Times New Roman"/>
+              <w:b/>
+              <w:bCs/>
+              <w:sz w:val="24"/>
+              <w:szCs w:val="32"/>
+            </w:rPr>
+            <w:ptab w:relativeTo="margin" w:alignment="right" w:leader="dot"/>
+          </w:r>
+          <w:r>
+            <w:rPr>
+              <w:rFonts w:ascii="Times New Roman" w:hAnsi="Times New Roman" w:cs="Times New Roman"/>
+              <w:b/>
+              <w:bCs/>
+              <w:sz w:val="24"/>
+              <w:szCs w:val="32"/>
             </w:rPr>
             <w:t>2</w:t>
           </w:r>
@@ -968,16 +1111,17 @@
               <w:rFonts w:ascii="Times New Roman" w:hAnsi="Times New Roman" w:cs="Times New Roman"/>
               <w:b/>
               <w:bCs/>
-              <w:szCs w:val="28"/>
-            </w:rPr>
-            <w:t>0</w:t>
+              <w:sz w:val="24"/>
+              <w:szCs w:val="32"/>
+            </w:rPr>
+            <w:t>2</w:t>
           </w:r>
         </w:p>
       </w:sdtContent>
     </w:sdt>
     <w:sectPr>
       <w:pgSz w:w="11906" w:h="16838"/>
-      <w:pgMar w:top="992" w:right="992" w:bottom="992" w:left="1134" w:header="709" w:footer="709" w:gutter="0"/>
+      <w:pgMar w:top="992" w:right="992" w:bottom="992" w:left="992" w:header="709" w:footer="709" w:gutter="0"/>
       <w:cols w:space="708"/>
       <w:docGrid w:linePitch="360"/>
     </w:sectPr>
